--- a/中期检查/个人网页数据库结构表.docx
+++ b/中期检查/个人网页数据库结构表.docx
@@ -101,8 +101,224 @@
           </w:p>
         </w:tc>
       </w:tr>
+      <w:tr>
+        <w:tc>
+          <w:tcPr>
+            <w:tcW w:w="4148" w:type="dxa"/>
+          </w:tcPr>
+          <w:p/>
+        </w:tc>
+        <w:tc>
+          <w:tcPr>
+            <w:tcW w:w="4148" w:type="dxa"/>
+          </w:tcPr>
+          <w:p/>
+        </w:tc>
+      </w:tr>
     </w:tbl>
+    <w:p/>
     <w:p>
+      <w:proofErr w:type="spellStart"/>
+      <w:r>
+        <w:rPr>
+          <w:rFonts w:hint="eastAsia"/>
+        </w:rPr>
+        <w:t>Userinfo</w:t>
+      </w:r>
+      <w:proofErr w:type="spellEnd"/>
+    </w:p>
+    <w:tbl>
+      <w:tblPr>
+        <w:tblStyle w:val="a3"/>
+        <w:tblW w:w="0" w:type="auto"/>
+        <w:tblLook w:val="04A0" w:firstRow="1" w:lastRow="0" w:firstColumn="1" w:lastColumn="0" w:noHBand="0" w:noVBand="1"/>
+      </w:tblPr>
+      <w:tblGrid>
+        <w:gridCol w:w="1659"/>
+        <w:gridCol w:w="1659"/>
+        <w:gridCol w:w="1659"/>
+        <w:gridCol w:w="1659"/>
+      </w:tblGrid>
+      <w:tr>
+        <w:tc>
+          <w:tcPr>
+            <w:tcW w:w="1659" w:type="dxa"/>
+          </w:tcPr>
+          <w:p>
+            <w:pPr>
+              <w:rPr>
+                <w:rFonts w:hint="eastAsia"/>
+              </w:rPr>
+            </w:pPr>
+            <w:r>
+              <w:t>U</w:t>
+            </w:r>
+            <w:r>
+              <w:rPr>
+                <w:rFonts w:hint="eastAsia"/>
+              </w:rPr>
+              <w:t>sername</w:t>
+            </w:r>
+          </w:p>
+        </w:tc>
+        <w:tc>
+          <w:tcPr>
+            <w:tcW w:w="1659" w:type="dxa"/>
+          </w:tcPr>
+          <w:p>
+            <w:pPr>
+              <w:rPr>
+                <w:rFonts w:hint="eastAsia"/>
+              </w:rPr>
+            </w:pPr>
+            <w:r>
+              <w:t>P</w:t>
+            </w:r>
+            <w:r>
+              <w:rPr>
+                <w:rFonts w:hint="eastAsia"/>
+              </w:rPr>
+              <w:t>assword</w:t>
+            </w:r>
+          </w:p>
+        </w:tc>
+        <w:tc>
+          <w:tcPr>
+            <w:tcW w:w="1659" w:type="dxa"/>
+          </w:tcPr>
+          <w:p>
+            <w:pPr>
+              <w:rPr>
+                <w:rFonts w:hint="eastAsia"/>
+              </w:rPr>
+            </w:pPr>
+            <w:r>
+              <w:t>W</w:t>
+            </w:r>
+            <w:r>
+              <w:rPr>
+                <w:rFonts w:hint="eastAsia"/>
+              </w:rPr>
+              <w:t>eight</w:t>
+            </w:r>
+          </w:p>
+        </w:tc>
+        <w:tc>
+          <w:tcPr>
+            <w:tcW w:w="1659" w:type="dxa"/>
+          </w:tcPr>
+          <w:p>
+            <w:pPr>
+              <w:rPr>
+                <w:rFonts w:hint="eastAsia"/>
+              </w:rPr>
+            </w:pPr>
+            <w:proofErr w:type="spellStart"/>
+            <w:r>
+              <w:t>L</w:t>
+            </w:r>
+            <w:r>
+              <w:rPr>
+                <w:rFonts w:hint="eastAsia"/>
+              </w:rPr>
+              <w:t>astint</w:t>
+            </w:r>
+            <w:proofErr w:type="spellEnd"/>
+          </w:p>
+        </w:tc>
+      </w:tr>
+      <w:tr>
+        <w:tc>
+          <w:tcPr>
+            <w:tcW w:w="1659" w:type="dxa"/>
+          </w:tcPr>
+          <w:p>
+            <w:pPr>
+              <w:rPr>
+                <w:rFonts w:hint="eastAsia"/>
+              </w:rPr>
+            </w:pPr>
+          </w:p>
+        </w:tc>
+        <w:tc>
+          <w:tcPr>
+            <w:tcW w:w="1659" w:type="dxa"/>
+          </w:tcPr>
+          <w:p>
+            <w:pPr>
+              <w:rPr>
+                <w:rFonts w:hint="eastAsia"/>
+              </w:rPr>
+            </w:pPr>
+          </w:p>
+        </w:tc>
+        <w:tc>
+          <w:tcPr>
+            <w:tcW w:w="1659" w:type="dxa"/>
+          </w:tcPr>
+          <w:p>
+            <w:pPr>
+              <w:rPr>
+                <w:rFonts w:hint="eastAsia"/>
+              </w:rPr>
+            </w:pPr>
+          </w:p>
+        </w:tc>
+        <w:tc>
+          <w:tcPr>
+            <w:tcW w:w="1659" w:type="dxa"/>
+          </w:tcPr>
+          <w:p>
+            <w:pPr>
+              <w:rPr>
+                <w:rFonts w:hint="eastAsia"/>
+              </w:rPr>
+            </w:pPr>
+          </w:p>
+        </w:tc>
+      </w:tr>
+    </w:tbl>
+    <w:p/>
+    <w:p>
+      <w:r>
+        <w:rPr>
+          <w:rFonts w:hint="eastAsia"/>
+        </w:rPr>
+        <w:t>文件</w:t>
+      </w:r>
+    </w:p>
+    <w:p>
+      <w:pPr>
+        <w:rPr>
+          <w:rFonts w:hint="eastAsia"/>
+        </w:rPr>
+      </w:pPr>
+      <w:r>
+        <w:rPr>
+          <w:rFonts w:hint="eastAsia"/>
+        </w:rPr>
+        <w:t>1.</w:t>
+      </w:r>
+      <w:proofErr w:type="gramStart"/>
+      <w:r>
+        <w:rPr>
+          <w:rFonts w:hint="eastAsia"/>
+        </w:rPr>
+        <w:t>点赞数目</w:t>
+      </w:r>
+      <w:proofErr w:type="gramEnd"/>
+      <w:r>
+        <w:rPr>
+          <w:rFonts w:hint="eastAsia"/>
+        </w:rPr>
+        <w:t xml:space="preserve"> 2.</w:t>
+      </w:r>
+      <w:r>
+        <w:rPr>
+          <w:rFonts w:hint="eastAsia"/>
+        </w:rPr>
+        <w:t>留言数目</w:t>
+      </w:r>
       <w:bookmarkStart w:id="0" w:name="_GoBack"/>
       <w:bookmarkEnd w:id="0"/>
     </w:p>
